--- a/act_report.docx
+++ b/act_report.docx
@@ -38,43 +38,7 @@
           <w:sz w:val="24"/>
           <w:szCs w:val="24"/>
         </w:rPr>
-        <w:t xml:space="preserve">In this project we gathered Real-world data from a variety of sources and in a variety of formats. The first file is the tweet archive of Twitter user @dog_rates, also known as </w:t>
-      </w:r>
-      <w:proofErr w:type="spellStart"/>
-      <w:r>
-        <w:rPr>
-          <w:rFonts w:cstheme="minorHAnsi"/>
-          <w:sz w:val="24"/>
-          <w:szCs w:val="24"/>
-        </w:rPr>
-        <w:t>WeRateDogs</w:t>
-      </w:r>
-      <w:proofErr w:type="spellEnd"/>
-      <w:r>
-        <w:rPr>
-          <w:rFonts w:cstheme="minorHAnsi"/>
-          <w:sz w:val="24"/>
-          <w:szCs w:val="24"/>
-        </w:rPr>
-        <w:t xml:space="preserve">, an additional data from the Twitter API (JSON file) and finally the image predictions file. The quality and tidiness issues are assessed, then every issue is cleaned using define, code, test process. This is called data wrangling. The wrangling process is documented. This report </w:t>
-      </w:r>
-      <w:proofErr w:type="gramStart"/>
-      <w:r>
-        <w:rPr>
-          <w:rFonts w:cstheme="minorHAnsi"/>
-          <w:sz w:val="24"/>
-          <w:szCs w:val="24"/>
-        </w:rPr>
-        <w:t>communicate</w:t>
-      </w:r>
-      <w:proofErr w:type="gramEnd"/>
-      <w:r>
-        <w:rPr>
-          <w:rFonts w:cstheme="minorHAnsi"/>
-          <w:sz w:val="24"/>
-          <w:szCs w:val="24"/>
-        </w:rPr>
-        <w:t xml:space="preserve"> findings using the analysis and visualizations that we did. After exploring, analyzing the data we found that:</w:t>
+        <w:t>In this project we gathered Real-world data from a variety of sources and in a variety of formats. The first file is the tweet archive of Twitter user @dog_rates, also known as WeRateDogs, an additional data from the Twitter API (JSON file) and finally the image predictions file. The quality and tidiness issues are assessed, then every issue is cleaned using define, code, test process. This is called data wrangling. The wrangling process is documented. This report communicate findings using the analysis and visualizations that we did. After exploring, analyzing the data we found that:</w:t>
       </w:r>
     </w:p>
     <w:p>
@@ -112,7 +76,7 @@
           <w:sz w:val="28"/>
           <w:szCs w:val="28"/>
         </w:rPr>
-        <w:t>Common dog stage</w:t>
+        <w:t>Most used source</w:t>
       </w:r>
     </w:p>
     <w:p>
@@ -134,10 +98,10 @@
           <w:noProof/>
         </w:rPr>
         <w:drawing>
-          <wp:inline distT="0" distB="0" distL="0" distR="0" wp14:anchorId="793C3754" wp14:editId="128E36C9">
-            <wp:extent cx="5687219" cy="4001058"/>
-            <wp:effectExtent l="0" t="0" r="8890" b="0"/>
-            <wp:docPr id="1" name="Picture 1" descr="Chart, pie chart&#10;&#10;Description automatically generated"/>
+          <wp:inline distT="0" distB="0" distL="0" distR="0" wp14:anchorId="42203655" wp14:editId="55B70F78">
+            <wp:extent cx="5943600" cy="2986405"/>
+            <wp:effectExtent l="0" t="0" r="0" b="4445"/>
+            <wp:docPr id="4" name="Picture 4" descr="A picture containing graphical user interface&#10;&#10;Description automatically generated"/>
             <wp:cNvGraphicFramePr>
               <a:graphicFrameLocks xmlns:a="http://schemas.openxmlformats.org/drawingml/2006/main" noChangeAspect="1"/>
             </wp:cNvGraphicFramePr>
@@ -145,7 +109,7 @@
               <a:graphicData uri="http://schemas.openxmlformats.org/drawingml/2006/picture">
                 <pic:pic xmlns:pic="http://schemas.openxmlformats.org/drawingml/2006/picture">
                   <pic:nvPicPr>
-                    <pic:cNvPr id="1" name="Picture 1" descr="Chart, pie chart&#10;&#10;Description automatically generated"/>
+                    <pic:cNvPr id="4" name="Picture 4" descr="A picture containing graphical user interface&#10;&#10;Description automatically generated"/>
                     <pic:cNvPicPr/>
                   </pic:nvPicPr>
                   <pic:blipFill>
@@ -163,7 +127,7 @@
                   <pic:spPr>
                     <a:xfrm>
                       <a:off x="0" y="0"/>
-                      <a:ext cx="5687219" cy="4001058"/>
+                      <a:ext cx="5943600" cy="2986405"/>
                     </a:xfrm>
                     <a:prstGeom prst="rect">
                       <a:avLst/>
@@ -208,86 +172,164 @@
           <w:szCs w:val="24"/>
           <w:shd w:val="clear" w:color="auto" w:fill="FFFFFF"/>
         </w:rPr>
-        <w:t xml:space="preserve">The first graph is a pie chart displaying the distribution of the 4 life stages of dog: doggo, </w:t>
-      </w:r>
-      <w:proofErr w:type="spellStart"/>
-      <w:r>
-        <w:rPr>
-          <w:rFonts w:asciiTheme="minorHAnsi" w:eastAsiaTheme="minorHAnsi" w:hAnsiTheme="minorHAnsi" w:cstheme="minorHAnsi"/>
-          <w:b w:val="0"/>
-          <w:bCs w:val="0"/>
-          <w:color w:val="000000"/>
-          <w:sz w:val="24"/>
-          <w:szCs w:val="24"/>
-          <w:shd w:val="clear" w:color="auto" w:fill="FFFFFF"/>
-        </w:rPr>
-        <w:t>floofer</w:t>
-      </w:r>
-      <w:proofErr w:type="spellEnd"/>
-      <w:r>
-        <w:rPr>
-          <w:rFonts w:asciiTheme="minorHAnsi" w:eastAsiaTheme="minorHAnsi" w:hAnsiTheme="minorHAnsi" w:cstheme="minorHAnsi"/>
-          <w:b w:val="0"/>
-          <w:bCs w:val="0"/>
-          <w:color w:val="000000"/>
-          <w:sz w:val="24"/>
-          <w:szCs w:val="24"/>
-          <w:shd w:val="clear" w:color="auto" w:fill="FFFFFF"/>
-        </w:rPr>
-        <w:t xml:space="preserve">, </w:t>
-      </w:r>
-      <w:proofErr w:type="spellStart"/>
-      <w:r>
-        <w:rPr>
-          <w:rFonts w:asciiTheme="minorHAnsi" w:eastAsiaTheme="minorHAnsi" w:hAnsiTheme="minorHAnsi" w:cstheme="minorHAnsi"/>
-          <w:b w:val="0"/>
-          <w:bCs w:val="0"/>
-          <w:color w:val="000000"/>
-          <w:sz w:val="24"/>
-          <w:szCs w:val="24"/>
-          <w:shd w:val="clear" w:color="auto" w:fill="FFFFFF"/>
-        </w:rPr>
-        <w:t>puppo</w:t>
-      </w:r>
-      <w:proofErr w:type="spellEnd"/>
-      <w:r>
-        <w:rPr>
-          <w:rFonts w:asciiTheme="minorHAnsi" w:eastAsiaTheme="minorHAnsi" w:hAnsiTheme="minorHAnsi" w:cstheme="minorHAnsi"/>
-          <w:b w:val="0"/>
-          <w:bCs w:val="0"/>
-          <w:color w:val="000000"/>
-          <w:sz w:val="24"/>
-          <w:szCs w:val="24"/>
-          <w:shd w:val="clear" w:color="auto" w:fill="FFFFFF"/>
-        </w:rPr>
-        <w:t xml:space="preserve">, </w:t>
-      </w:r>
-      <w:proofErr w:type="spellStart"/>
-      <w:r>
-        <w:rPr>
-          <w:rFonts w:asciiTheme="minorHAnsi" w:eastAsiaTheme="minorHAnsi" w:hAnsiTheme="minorHAnsi" w:cstheme="minorHAnsi"/>
-          <w:b w:val="0"/>
-          <w:bCs w:val="0"/>
-          <w:color w:val="000000"/>
-          <w:sz w:val="24"/>
-          <w:szCs w:val="24"/>
-          <w:shd w:val="clear" w:color="auto" w:fill="FFFFFF"/>
-        </w:rPr>
-        <w:t>pupper</w:t>
-      </w:r>
-      <w:proofErr w:type="spellEnd"/>
-      <w:r>
-        <w:rPr>
-          <w:rFonts w:asciiTheme="minorHAnsi" w:eastAsiaTheme="minorHAnsi" w:hAnsiTheme="minorHAnsi" w:cstheme="minorHAnsi"/>
-          <w:b w:val="0"/>
-          <w:bCs w:val="0"/>
-          <w:color w:val="000000"/>
-          <w:sz w:val="24"/>
-          <w:szCs w:val="24"/>
-          <w:shd w:val="clear" w:color="auto" w:fill="FFFFFF"/>
-        </w:rPr>
-        <w:t>. We can see from this chart that all four life stages of dogs are equally distributed among the tweets.</w:t>
-      </w:r>
+        <w:t xml:space="preserve">The first </w:t>
+      </w:r>
+      <w:r>
+        <w:rPr>
+          <w:rFonts w:asciiTheme="minorHAnsi" w:eastAsiaTheme="minorHAnsi" w:hAnsiTheme="minorHAnsi" w:cstheme="minorHAnsi"/>
+          <w:b w:val="0"/>
+          <w:bCs w:val="0"/>
+          <w:color w:val="000000"/>
+          <w:sz w:val="24"/>
+          <w:szCs w:val="24"/>
+          <w:shd w:val="clear" w:color="auto" w:fill="FFFFFF"/>
+        </w:rPr>
+        <w:t xml:space="preserve">visualization </w:t>
+      </w:r>
+      <w:r>
+        <w:rPr>
+          <w:rFonts w:asciiTheme="minorHAnsi" w:eastAsiaTheme="minorHAnsi" w:hAnsiTheme="minorHAnsi" w:cstheme="minorHAnsi"/>
+          <w:b w:val="0"/>
+          <w:bCs w:val="0"/>
+          <w:color w:val="000000"/>
+          <w:sz w:val="24"/>
+          <w:szCs w:val="24"/>
+          <w:shd w:val="clear" w:color="auto" w:fill="FFFFFF"/>
+        </w:rPr>
+        <w:t xml:space="preserve">is a </w:t>
+      </w:r>
+      <w:r>
+        <w:rPr>
+          <w:rFonts w:asciiTheme="minorHAnsi" w:eastAsiaTheme="minorHAnsi" w:hAnsiTheme="minorHAnsi" w:cstheme="minorHAnsi"/>
+          <w:b w:val="0"/>
+          <w:bCs w:val="0"/>
+          <w:color w:val="000000"/>
+          <w:sz w:val="24"/>
+          <w:szCs w:val="24"/>
+          <w:shd w:val="clear" w:color="auto" w:fill="FFFFFF"/>
+        </w:rPr>
+        <w:t>bar</w:t>
+      </w:r>
+      <w:r>
+        <w:rPr>
+          <w:rFonts w:asciiTheme="minorHAnsi" w:eastAsiaTheme="minorHAnsi" w:hAnsiTheme="minorHAnsi" w:cstheme="minorHAnsi"/>
+          <w:b w:val="0"/>
+          <w:bCs w:val="0"/>
+          <w:color w:val="000000"/>
+          <w:sz w:val="24"/>
+          <w:szCs w:val="24"/>
+          <w:shd w:val="clear" w:color="auto" w:fill="FFFFFF"/>
+        </w:rPr>
+        <w:t xml:space="preserve"> chart </w:t>
+      </w:r>
+      <w:r>
+        <w:rPr>
+          <w:rFonts w:asciiTheme="minorHAnsi" w:eastAsiaTheme="minorHAnsi" w:hAnsiTheme="minorHAnsi" w:cstheme="minorHAnsi"/>
+          <w:b w:val="0"/>
+          <w:bCs w:val="0"/>
+          <w:color w:val="000000"/>
+          <w:sz w:val="24"/>
+          <w:szCs w:val="24"/>
+          <w:shd w:val="clear" w:color="auto" w:fill="FFFFFF"/>
+        </w:rPr>
+        <w:t>from this graph</w:t>
+      </w:r>
+      <w:r>
+        <w:rPr>
+          <w:rFonts w:asciiTheme="minorHAnsi" w:eastAsiaTheme="minorHAnsi" w:hAnsiTheme="minorHAnsi" w:cstheme="minorHAnsi"/>
+          <w:b w:val="0"/>
+          <w:bCs w:val="0"/>
+          <w:color w:val="000000"/>
+          <w:sz w:val="24"/>
+          <w:szCs w:val="24"/>
+          <w:shd w:val="clear" w:color="auto" w:fill="FFFFFF"/>
+        </w:rPr>
+        <w:t xml:space="preserve"> </w:t>
+      </w:r>
+      <w:r>
+        <w:rPr>
+          <w:rFonts w:asciiTheme="minorHAnsi" w:eastAsiaTheme="minorHAnsi" w:hAnsiTheme="minorHAnsi" w:cstheme="minorHAnsi"/>
+          <w:b w:val="0"/>
+          <w:bCs w:val="0"/>
+          <w:color w:val="000000"/>
+          <w:sz w:val="24"/>
+          <w:szCs w:val="24"/>
+          <w:shd w:val="clear" w:color="auto" w:fill="FFFFFF"/>
+        </w:rPr>
+        <w:t>w</w:t>
+      </w:r>
+      <w:r>
+        <w:rPr>
+          <w:rFonts w:asciiTheme="minorHAnsi" w:eastAsiaTheme="minorHAnsi" w:hAnsiTheme="minorHAnsi" w:cstheme="minorHAnsi"/>
+          <w:b w:val="0"/>
+          <w:bCs w:val="0"/>
+          <w:color w:val="000000"/>
+          <w:sz w:val="24"/>
+          <w:szCs w:val="24"/>
+          <w:shd w:val="clear" w:color="auto" w:fill="FFFFFF"/>
+        </w:rPr>
+        <w:t>e can clearly see that most people are using their cellphone device to access to their account</w:t>
+      </w:r>
+      <w:r>
+        <w:rPr>
+          <w:rFonts w:asciiTheme="minorHAnsi" w:eastAsiaTheme="minorHAnsi" w:hAnsiTheme="minorHAnsi" w:cstheme="minorHAnsi"/>
+          <w:b w:val="0"/>
+          <w:bCs w:val="0"/>
+          <w:color w:val="000000"/>
+          <w:sz w:val="24"/>
+          <w:szCs w:val="24"/>
+          <w:shd w:val="clear" w:color="auto" w:fill="FFFFFF"/>
+        </w:rPr>
+        <w:t>.</w:t>
+      </w:r>
+    </w:p>
+    <w:p>
+      <w:pPr>
+        <w:pStyle w:val="Heading3"/>
+        <w:shd w:val="clear" w:color="auto" w:fill="FFFFFF"/>
+        <w:spacing w:before="372" w:beforeAutospacing="0" w:after="0" w:afterAutospacing="0"/>
+        <w:rPr>
+          <w:rFonts w:asciiTheme="minorHAnsi" w:eastAsiaTheme="minorHAnsi" w:hAnsiTheme="minorHAnsi" w:cstheme="minorHAnsi"/>
+          <w:b w:val="0"/>
+          <w:bCs w:val="0"/>
+          <w:color w:val="000000"/>
+          <w:sz w:val="24"/>
+          <w:szCs w:val="24"/>
+          <w:shd w:val="clear" w:color="auto" w:fill="FFFFFF"/>
+        </w:rPr>
+      </w:pPr>
+    </w:p>
+    <w:p>
+      <w:pPr>
+        <w:pStyle w:val="Heading3"/>
+        <w:shd w:val="clear" w:color="auto" w:fill="FFFFFF"/>
+        <w:spacing w:before="372" w:beforeAutospacing="0" w:after="0" w:afterAutospacing="0"/>
+        <w:rPr>
+          <w:rFonts w:asciiTheme="minorHAnsi" w:eastAsiaTheme="minorHAnsi" w:hAnsiTheme="minorHAnsi" w:cstheme="minorHAnsi"/>
+          <w:b w:val="0"/>
+          <w:bCs w:val="0"/>
+          <w:color w:val="000000"/>
+          <w:sz w:val="24"/>
+          <w:szCs w:val="24"/>
+          <w:shd w:val="clear" w:color="auto" w:fill="FFFFFF"/>
+        </w:rPr>
+      </w:pPr>
+    </w:p>
+    <w:p>
+      <w:pPr>
+        <w:pStyle w:val="Heading3"/>
+        <w:shd w:val="clear" w:color="auto" w:fill="FFFFFF"/>
+        <w:spacing w:before="372" w:beforeAutospacing="0" w:after="0" w:afterAutospacing="0"/>
+        <w:rPr>
+          <w:rFonts w:asciiTheme="minorHAnsi" w:eastAsiaTheme="minorHAnsi" w:hAnsiTheme="minorHAnsi" w:cstheme="minorHAnsi"/>
+          <w:b w:val="0"/>
+          <w:bCs w:val="0"/>
+          <w:color w:val="000000"/>
+          <w:sz w:val="24"/>
+          <w:szCs w:val="24"/>
+          <w:shd w:val="clear" w:color="auto" w:fill="FFFFFF"/>
+        </w:rPr>
+      </w:pPr>
     </w:p>
     <w:p>
       <w:pPr>
@@ -450,29 +492,7 @@
           <w:szCs w:val="24"/>
           <w:shd w:val="clear" w:color="auto" w:fill="FFFFFF"/>
         </w:rPr>
-        <w:t xml:space="preserve"> that helps us understand popular dog names among dog owners through the </w:t>
-      </w:r>
-      <w:proofErr w:type="spellStart"/>
-      <w:r>
-        <w:rPr>
-          <w:rFonts w:cstheme="minorHAnsi"/>
-          <w:color w:val="000000"/>
-          <w:sz w:val="24"/>
-          <w:szCs w:val="24"/>
-          <w:shd w:val="clear" w:color="auto" w:fill="FFFFFF"/>
-        </w:rPr>
-        <w:t>WeRateDogs</w:t>
-      </w:r>
-      <w:proofErr w:type="spellEnd"/>
-      <w:r>
-        <w:rPr>
-          <w:rFonts w:cstheme="minorHAnsi"/>
-          <w:color w:val="000000"/>
-          <w:sz w:val="24"/>
-          <w:szCs w:val="24"/>
-          <w:shd w:val="clear" w:color="auto" w:fill="FFFFFF"/>
-        </w:rPr>
-        <w:t xml:space="preserve"> tweets. Through this graph we can see that Charlie is by far the most popular dog name at 60 count and Sadie is at number 10 with 40 counts.</w:t>
+        <w:t xml:space="preserve"> that helps us understand popular dog names among dog owners through the WeRateDogs tweets. Through this graph we can see that Charlie is by far the most popular dog name at 60 count and Sadie is at number 10 with 40 counts.</w:t>
       </w:r>
     </w:p>
     <w:p>
@@ -617,7 +637,7 @@
           <w:sz w:val="27"/>
           <w:szCs w:val="27"/>
         </w:rPr>
-        <w:t>Compare</w:t>
+        <w:t>relationship</w:t>
       </w:r>
       <w:r>
         <w:rPr>
@@ -628,7 +648,7 @@
           <w:sz w:val="27"/>
           <w:szCs w:val="27"/>
         </w:rPr>
-        <w:t xml:space="preserve"> </w:t>
+        <w:t xml:space="preserve"> between </w:t>
       </w:r>
       <w:r>
         <w:rPr>
@@ -639,29 +659,7 @@
           <w:sz w:val="27"/>
           <w:szCs w:val="27"/>
         </w:rPr>
-        <w:t xml:space="preserve">between </w:t>
-      </w:r>
-      <w:r>
-        <w:rPr>
-          <w:rFonts w:eastAsia="Times New Roman" w:cstheme="minorHAnsi"/>
-          <w:b/>
-          <w:bCs/>
-          <w:color w:val="000000"/>
-          <w:sz w:val="27"/>
-          <w:szCs w:val="27"/>
-        </w:rPr>
-        <w:t xml:space="preserve">dog </w:t>
-      </w:r>
-      <w:r>
-        <w:rPr>
-          <w:rFonts w:eastAsia="Times New Roman" w:cstheme="minorHAnsi"/>
-          <w:b/>
-          <w:bCs/>
-          <w:color w:val="000000"/>
-          <w:sz w:val="27"/>
-          <w:szCs w:val="27"/>
-        </w:rPr>
-        <w:t>gender</w:t>
+        <w:t>retweets count and favorite counts</w:t>
       </w:r>
     </w:p>
     <w:p>
@@ -691,10 +689,10 @@
           <w:shd w:val="clear" w:color="auto" w:fill="FFFFFF"/>
         </w:rPr>
         <w:drawing>
-          <wp:inline distT="0" distB="0" distL="0" distR="0" wp14:anchorId="66595A07" wp14:editId="6B9EF0D8">
-            <wp:extent cx="5943600" cy="2995930"/>
-            <wp:effectExtent l="0" t="0" r="0" b="0"/>
-            <wp:docPr id="3" name="Picture 3" descr="Chart, bar chart&#10;&#10;Description automatically generated"/>
+          <wp:inline distT="0" distB="0" distL="0" distR="0" wp14:anchorId="375E0764" wp14:editId="2690BAB7">
+            <wp:extent cx="5782482" cy="4220164"/>
+            <wp:effectExtent l="0" t="0" r="8890" b="9525"/>
+            <wp:docPr id="5" name="Picture 5" descr="Chart, scatter chart&#10;&#10;Description automatically generated"/>
             <wp:cNvGraphicFramePr>
               <a:graphicFrameLocks xmlns:a="http://schemas.openxmlformats.org/drawingml/2006/main" noChangeAspect="1"/>
             </wp:cNvGraphicFramePr>
@@ -702,7 +700,7 @@
               <a:graphicData uri="http://schemas.openxmlformats.org/drawingml/2006/picture">
                 <pic:pic xmlns:pic="http://schemas.openxmlformats.org/drawingml/2006/picture">
                   <pic:nvPicPr>
-                    <pic:cNvPr id="3" name="Picture 3" descr="Chart, bar chart&#10;&#10;Description automatically generated"/>
+                    <pic:cNvPr id="5" name="Picture 5" descr="Chart, scatter chart&#10;&#10;Description automatically generated"/>
                     <pic:cNvPicPr/>
                   </pic:nvPicPr>
                   <pic:blipFill>
@@ -720,7 +718,7 @@
                   <pic:spPr>
                     <a:xfrm>
                       <a:off x="0" y="0"/>
-                      <a:ext cx="5943600" cy="2995930"/>
+                      <a:ext cx="5782482" cy="4220164"/>
                     </a:xfrm>
                     <a:prstGeom prst="rect">
                       <a:avLst/>
@@ -739,82 +737,69 @@
         <w:shd w:val="clear" w:color="auto" w:fill="FFFFFF"/>
         <w:spacing w:before="372" w:beforeAutospacing="0" w:after="0" w:afterAutospacing="0"/>
         <w:rPr>
-          <w:rFonts w:asciiTheme="minorHAnsi" w:eastAsiaTheme="minorHAnsi" w:hAnsiTheme="minorHAnsi" w:cstheme="minorHAnsi"/>
-          <w:b w:val="0"/>
-          <w:bCs w:val="0"/>
-          <w:color w:val="000000"/>
-          <w:sz w:val="24"/>
-          <w:szCs w:val="24"/>
-          <w:shd w:val="clear" w:color="auto" w:fill="FFFFFF"/>
-        </w:rPr>
-      </w:pPr>
-      <w:r>
-        <w:rPr>
-          <w:rFonts w:asciiTheme="minorHAnsi" w:eastAsiaTheme="minorHAnsi" w:hAnsiTheme="minorHAnsi" w:cstheme="minorHAnsi"/>
-          <w:b w:val="0"/>
-          <w:bCs w:val="0"/>
-          <w:color w:val="000000"/>
-          <w:sz w:val="24"/>
-          <w:szCs w:val="24"/>
-          <w:shd w:val="clear" w:color="auto" w:fill="FFFFFF"/>
-        </w:rPr>
-        <w:t xml:space="preserve">The </w:t>
-      </w:r>
-      <w:r>
-        <w:rPr>
-          <w:rFonts w:asciiTheme="minorHAnsi" w:eastAsiaTheme="minorHAnsi" w:hAnsiTheme="minorHAnsi" w:cstheme="minorHAnsi"/>
-          <w:b w:val="0"/>
-          <w:bCs w:val="0"/>
-          <w:color w:val="000000"/>
-          <w:sz w:val="24"/>
-          <w:szCs w:val="24"/>
-          <w:shd w:val="clear" w:color="auto" w:fill="FFFFFF"/>
-        </w:rPr>
-        <w:t>third</w:t>
-      </w:r>
-      <w:r>
-        <w:rPr>
-          <w:rFonts w:asciiTheme="minorHAnsi" w:eastAsiaTheme="minorHAnsi" w:hAnsiTheme="minorHAnsi" w:cstheme="minorHAnsi"/>
-          <w:b w:val="0"/>
-          <w:bCs w:val="0"/>
-          <w:color w:val="000000"/>
-          <w:sz w:val="24"/>
-          <w:szCs w:val="24"/>
-          <w:shd w:val="clear" w:color="auto" w:fill="FFFFFF"/>
-        </w:rPr>
-        <w:t xml:space="preserve"> graph is a bar graph</w:t>
-      </w:r>
-      <w:r>
-        <w:rPr>
-          <w:rFonts w:asciiTheme="minorHAnsi" w:eastAsiaTheme="minorHAnsi" w:hAnsiTheme="minorHAnsi" w:cstheme="minorHAnsi"/>
-          <w:b w:val="0"/>
-          <w:bCs w:val="0"/>
-          <w:color w:val="000000"/>
-          <w:sz w:val="24"/>
-          <w:szCs w:val="24"/>
-          <w:shd w:val="clear" w:color="auto" w:fill="FFFFFF"/>
-        </w:rPr>
-        <w:t xml:space="preserve"> we can see</w:t>
-      </w:r>
-      <w:r>
-        <w:rPr>
-          <w:rFonts w:asciiTheme="minorHAnsi" w:eastAsiaTheme="minorHAnsi" w:hAnsiTheme="minorHAnsi" w:cstheme="minorHAnsi"/>
-          <w:b w:val="0"/>
-          <w:bCs w:val="0"/>
-          <w:color w:val="000000"/>
-          <w:sz w:val="24"/>
-          <w:szCs w:val="24"/>
-          <w:shd w:val="clear" w:color="auto" w:fill="FFFFFF"/>
-        </w:rPr>
-        <w:t xml:space="preserve"> the difference between the gender of dogs, and through the bar graph, we note that males are almost three times more than females</w:t>
-      </w:r>
-    </w:p>
-    <w:p>
-      <w:pPr>
-        <w:rPr>
-          <w:rFonts w:cstheme="minorHAnsi"/>
-        </w:rPr>
-      </w:pPr>
+          <w:rFonts w:cstheme="minorHAnsi"/>
+        </w:rPr>
+      </w:pPr>
+      <w:r>
+        <w:rPr>
+          <w:rFonts w:asciiTheme="minorHAnsi" w:eastAsiaTheme="minorHAnsi" w:hAnsiTheme="minorHAnsi" w:cstheme="minorHAnsi"/>
+          <w:b w:val="0"/>
+          <w:bCs w:val="0"/>
+          <w:color w:val="000000"/>
+          <w:sz w:val="24"/>
+          <w:szCs w:val="24"/>
+          <w:shd w:val="clear" w:color="auto" w:fill="FFFFFF"/>
+        </w:rPr>
+        <w:t xml:space="preserve">The third </w:t>
+      </w:r>
+      <w:r>
+        <w:rPr>
+          <w:rFonts w:asciiTheme="minorHAnsi" w:eastAsiaTheme="minorHAnsi" w:hAnsiTheme="minorHAnsi" w:cstheme="minorHAnsi"/>
+          <w:b w:val="0"/>
+          <w:bCs w:val="0"/>
+          <w:color w:val="000000"/>
+          <w:sz w:val="24"/>
+          <w:szCs w:val="24"/>
+          <w:shd w:val="clear" w:color="auto" w:fill="FFFFFF"/>
+        </w:rPr>
+        <w:t xml:space="preserve">visualization </w:t>
+      </w:r>
+      <w:r>
+        <w:rPr>
+          <w:rFonts w:asciiTheme="minorHAnsi" w:eastAsiaTheme="minorHAnsi" w:hAnsiTheme="minorHAnsi" w:cstheme="minorHAnsi"/>
+          <w:b w:val="0"/>
+          <w:bCs w:val="0"/>
+          <w:color w:val="000000"/>
+          <w:sz w:val="24"/>
+          <w:szCs w:val="24"/>
+          <w:shd w:val="clear" w:color="auto" w:fill="FFFFFF"/>
+        </w:rPr>
+        <w:t xml:space="preserve">is </w:t>
+      </w:r>
+      <w:r>
+        <w:rPr>
+          <w:rFonts w:asciiTheme="minorHAnsi" w:eastAsiaTheme="minorHAnsi" w:hAnsiTheme="minorHAnsi" w:cstheme="minorHAnsi"/>
+          <w:b w:val="0"/>
+          <w:bCs w:val="0"/>
+          <w:color w:val="000000"/>
+          <w:sz w:val="24"/>
+          <w:szCs w:val="24"/>
+          <w:shd w:val="clear" w:color="auto" w:fill="FFFFFF"/>
+        </w:rPr>
+        <w:t>w</w:t>
+      </w:r>
+      <w:r>
+        <w:rPr>
+          <w:rFonts w:asciiTheme="minorHAnsi" w:eastAsiaTheme="minorHAnsi" w:hAnsiTheme="minorHAnsi" w:cstheme="minorHAnsi"/>
+          <w:b w:val="0"/>
+          <w:bCs w:val="0"/>
+          <w:color w:val="000000"/>
+          <w:sz w:val="24"/>
+          <w:szCs w:val="24"/>
+          <w:shd w:val="clear" w:color="auto" w:fill="FFFFFF"/>
+        </w:rPr>
+        <w:t>e can see a strong positive relationship between retweets count and favorite counts.</w:t>
+      </w:r>
     </w:p>
     <w:sectPr>
       <w:pgSz w:w="12240" w:h="15840"/>
@@ -1341,6 +1326,29 @@
       <w:szCs w:val="27"/>
     </w:rPr>
   </w:style>
+  <w:style w:type="paragraph" w:styleId="Heading4">
+    <w:name w:val="heading 4"/>
+    <w:basedOn w:val="Normal"/>
+    <w:next w:val="Normal"/>
+    <w:link w:val="Heading4Char"/>
+    <w:uiPriority w:val="9"/>
+    <w:semiHidden/>
+    <w:unhideWhenUsed/>
+    <w:qFormat/>
+    <w:rsid w:val="00AC17A2"/>
+    <w:pPr>
+      <w:keepNext/>
+      <w:keepLines/>
+      <w:spacing w:before="40" w:after="0"/>
+      <w:outlineLvl w:val="3"/>
+    </w:pPr>
+    <w:rPr>
+      <w:rFonts w:asciiTheme="majorHAnsi" w:eastAsiaTheme="majorEastAsia" w:hAnsiTheme="majorHAnsi" w:cstheme="majorBidi"/>
+      <w:i/>
+      <w:iCs/>
+      <w:color w:val="2F5496" w:themeColor="accent1" w:themeShade="BF"/>
+    </w:rPr>
+  </w:style>
   <w:style w:type="character" w:default="1" w:styleId="DefaultParagraphFont">
     <w:name w:val="Default Paragraph Font"/>
     <w:uiPriority w:val="1"/>
@@ -1392,6 +1400,20 @@
       <w:ind w:left="720"/>
       <w:contextualSpacing/>
     </w:pPr>
+  </w:style>
+  <w:style w:type="character" w:customStyle="1" w:styleId="Heading4Char">
+    <w:name w:val="Heading 4 Char"/>
+    <w:basedOn w:val="DefaultParagraphFont"/>
+    <w:link w:val="Heading4"/>
+    <w:uiPriority w:val="9"/>
+    <w:semiHidden/>
+    <w:rsid w:val="00AC17A2"/>
+    <w:rPr>
+      <w:rFonts w:asciiTheme="majorHAnsi" w:eastAsiaTheme="majorEastAsia" w:hAnsiTheme="majorHAnsi" w:cstheme="majorBidi"/>
+      <w:i/>
+      <w:iCs/>
+      <w:color w:val="2F5496" w:themeColor="accent1" w:themeShade="BF"/>
+    </w:rPr>
   </w:style>
 </w:styles>
 </file>
